--- a/TWR-one2many.docx
+++ b/TWR-one2many.docx
@@ -1,6 +1,6 @@
 
 <file path=word/document.xml><?xml version="1.0" encoding="utf-8"?>
-<w:document xmlns:wpc="http://schemas.microsoft.com/office/word/2010/wordprocessingCanvas" xmlns:mc="http://schemas.openxmlformats.org/markup-compatibility/2006" xmlns:o="urn:schemas-microsoft-com:office:office" xmlns:r="http://schemas.openxmlformats.org/officeDocument/2006/relationships" xmlns:m="http://schemas.openxmlformats.org/officeDocument/2006/math" xmlns:v="urn:schemas-microsoft-com:vml" xmlns:wp14="http://schemas.microsoft.com/office/word/2010/wordprocessingDrawing" xmlns:wp="http://schemas.openxmlformats.org/drawingml/2006/wordprocessingDrawing" xmlns:w10="urn:schemas-microsoft-com:office:word" xmlns:w="http://schemas.openxmlformats.org/wordprocessingml/2006/main" xmlns:w14="http://schemas.microsoft.com/office/word/2010/wordml" xmlns:w15="http://schemas.microsoft.com/office/word/2012/wordml" xmlns:wpg="http://schemas.microsoft.com/office/word/2010/wordprocessingGroup" xmlns:wpi="http://schemas.microsoft.com/office/word/2010/wordprocessingInk" xmlns:wne="http://schemas.microsoft.com/office/word/2006/wordml" xmlns:wps="http://schemas.microsoft.com/office/word/2010/wordprocessingShape" mc:Ignorable="w14 w15 wp14">
+<w:document xmlns:wpc="http://schemas.microsoft.com/office/word/2010/wordprocessingCanvas" xmlns:cx="http://schemas.microsoft.com/office/drawing/2014/chartex" xmlns:cx1="http://schemas.microsoft.com/office/drawing/2015/9/8/chartex" xmlns:cx2="http://schemas.microsoft.com/office/drawing/2015/10/21/chartex" xmlns:cx3="http://schemas.microsoft.com/office/drawing/2016/5/9/chartex" xmlns:cx4="http://schemas.microsoft.com/office/drawing/2016/5/10/chartex" xmlns:cx5="http://schemas.microsoft.com/office/drawing/2016/5/11/chartex" xmlns:cx6="http://schemas.microsoft.com/office/drawing/2016/5/12/chartex" xmlns:cx7="http://schemas.microsoft.com/office/drawing/2016/5/13/chartex" xmlns:cx8="http://schemas.microsoft.com/office/drawing/2016/5/14/chartex" xmlns:mc="http://schemas.openxmlformats.org/markup-compatibility/2006" xmlns:aink="http://schemas.microsoft.com/office/drawing/2016/ink" xmlns:am3d="http://schemas.microsoft.com/office/drawing/2017/model3d" xmlns:o="urn:schemas-microsoft-com:office:office" xmlns:r="http://schemas.openxmlformats.org/officeDocument/2006/relationships" xmlns:m="http://schemas.openxmlformats.org/officeDocument/2006/math" xmlns:v="urn:schemas-microsoft-com:vml" xmlns:wp14="http://schemas.microsoft.com/office/word/2010/wordprocessingDrawing" xmlns:wp="http://schemas.openxmlformats.org/drawingml/2006/wordprocessingDrawing" xmlns:w10="urn:schemas-microsoft-com:office:word" xmlns:w="http://schemas.openxmlformats.org/wordprocessingml/2006/main" xmlns:w14="http://schemas.microsoft.com/office/word/2010/wordml" xmlns:w15="http://schemas.microsoft.com/office/word/2012/wordml" xmlns:w16cex="http://schemas.microsoft.com/office/word/2018/wordml/cex" xmlns:w16cid="http://schemas.microsoft.com/office/word/2016/wordml/cid" xmlns:w16="http://schemas.microsoft.com/office/word/2018/wordml" xmlns:w16se="http://schemas.microsoft.com/office/word/2015/wordml/symex" xmlns:wpg="http://schemas.microsoft.com/office/word/2010/wordprocessingGroup" xmlns:wpi="http://schemas.microsoft.com/office/word/2010/wordprocessingInk" xmlns:wne="http://schemas.microsoft.com/office/word/2006/wordml" xmlns:wps="http://schemas.microsoft.com/office/word/2010/wordprocessingShape" mc:Ignorable="w14 w15 w16se w16cid w16 w16cex wp14">
   <w:body>
     <w:p>
       <w:pPr>
@@ -39,11 +39,9 @@
       <w:r>
         <w:t>，接收后无人机将更新本地信息。</w:t>
       </w:r>
-      <w:ins w:id="0" w:author="Jason" w:date="2019-10-14T11:59:00Z">
-        <w:r>
-          <w:t>并进行测距计算</w:t>
-        </w:r>
-      </w:ins>
+      <w:r>
+        <w:t>并进行测距计算</w:t>
+      </w:r>
     </w:p>
     <w:p>
       <w:pPr>
@@ -118,11 +116,19 @@
         </w:rPr>
         <w:t>N</w:t>
       </w:r>
-      <w:r>
-        <w:rPr>
-          <w:rFonts w:hint="eastAsia"/>
-        </w:rPr>
-        <w:t>个周期，</w:t>
+      <w:proofErr w:type="gramStart"/>
+      <w:r>
+        <w:rPr>
+          <w:rFonts w:hint="eastAsia"/>
+        </w:rPr>
+        <w:t>个</w:t>
+      </w:r>
+      <w:proofErr w:type="gramEnd"/>
+      <w:r>
+        <w:rPr>
+          <w:rFonts w:hint="eastAsia"/>
+        </w:rPr>
+        <w:t>周期，</w:t>
       </w:r>
       <w:r>
         <w:rPr>
@@ -249,7 +255,7 @@
           <w:noProof/>
         </w:rPr>
         <w:drawing>
-          <wp:inline distT="0" distB="0" distL="0" distR="0" wp14:anchorId="589D1E2E" wp14:editId="7615854D">
+          <wp:inline distT="0" distB="0" distL="0" distR="0" wp14:anchorId="273E9E65" wp14:editId="284F54BF">
             <wp:extent cx="5274310" cy="1022985"/>
             <wp:effectExtent l="0" t="0" r="2540" b="5715"/>
             <wp:docPr id="1" name="图片 1"/>
@@ -390,9 +396,11 @@
       <w:r>
         <w:t xml:space="preserve"> (</w:t>
       </w:r>
+      <w:proofErr w:type="spellStart"/>
       <w:r>
         <w:t>Idx_A</w:t>
       </w:r>
+      <w:proofErr w:type="spellEnd"/>
       <w:r>
         <w:t>,</w:t>
       </w:r>
@@ -402,9 +410,11 @@
         </w:rPr>
         <w:t xml:space="preserve"> </w:t>
       </w:r>
+      <w:proofErr w:type="spellStart"/>
       <w:r>
         <w:t>Idx_B</w:t>
       </w:r>
+      <w:proofErr w:type="spellEnd"/>
       <w:r>
         <w:t xml:space="preserve">, </w:t>
       </w:r>
@@ -415,7 +425,15 @@
         <w:t>t</w:t>
       </w:r>
       <w:r>
-        <w:t xml:space="preserve"> ( TA(N-2) ), </w:t>
+        <w:t xml:space="preserve"> </w:t>
+      </w:r>
+      <w:proofErr w:type="gramStart"/>
+      <w:r>
+        <w:t>( TA</w:t>
+      </w:r>
+      <w:proofErr w:type="gramEnd"/>
+      <w:r>
+        <w:t xml:space="preserve">(N-2) ), </w:t>
       </w:r>
       <w:r>
         <w:rPr>
@@ -432,6 +450,7 @@
         <w:pStyle w:val="a3"/>
         <w:ind w:left="840" w:firstLineChars="0" w:firstLine="0"/>
       </w:pPr>
+      <w:proofErr w:type="spellStart"/>
       <w:r>
         <w:t>Idx_</w:t>
       </w:r>
@@ -441,6 +460,7 @@
       <w:r>
         <w:t>A</w:t>
       </w:r>
+      <w:proofErr w:type="spellEnd"/>
       <w:r>
         <w:t>:</w:t>
       </w:r>
@@ -459,8 +479,13 @@
         </w:rPr>
         <w:t>,</w:t>
       </w:r>
-      <w:r>
-        <w:t>Idx_A = N</w:t>
+      <w:proofErr w:type="spellStart"/>
+      <w:r>
+        <w:t>Idx_A</w:t>
+      </w:r>
+      <w:proofErr w:type="spellEnd"/>
+      <w:r>
+        <w:t xml:space="preserve"> = N</w:t>
       </w:r>
     </w:p>
     <w:p>
@@ -468,6 +493,7 @@
         <w:pStyle w:val="a3"/>
         <w:ind w:left="840" w:firstLineChars="0" w:firstLine="0"/>
       </w:pPr>
+      <w:proofErr w:type="spellStart"/>
       <w:r>
         <w:t>Idx_</w:t>
       </w:r>
@@ -477,6 +503,7 @@
       <w:r>
         <w:t>B</w:t>
       </w:r>
+      <w:proofErr w:type="spellEnd"/>
       <w:r>
         <w:rPr>
           <w:rFonts w:hint="eastAsia"/>
@@ -924,7 +951,15 @@
         <w:tab/>
       </w:r>
       <w:r>
-        <w:t>在计算完距离后，更新本地</w:t>
+        <w:t>在计算</w:t>
+      </w:r>
+      <w:proofErr w:type="gramStart"/>
+      <w:r>
+        <w:t>完距离</w:t>
+      </w:r>
+      <w:proofErr w:type="gramEnd"/>
+      <w:r>
+        <w:t>后，更新本地</w:t>
       </w:r>
       <w:r>
         <w:rPr>
@@ -1128,6 +1163,7 @@
             <w:tcW w:w="1456" w:type="dxa"/>
           </w:tcPr>
           <w:p>
+            <w:proofErr w:type="spellStart"/>
             <w:r>
               <w:t>I</w:t>
             </w:r>
@@ -1143,6 +1179,7 @@
             <w:r>
               <w:t>B</w:t>
             </w:r>
+            <w:proofErr w:type="spellEnd"/>
           </w:p>
         </w:tc>
         <w:tc>
@@ -1166,9 +1203,11 @@
             <w:tcW w:w="1098" w:type="dxa"/>
           </w:tcPr>
           <w:p>
+            <w:proofErr w:type="spellStart"/>
             <w:r>
               <w:t>Idx_TA</w:t>
             </w:r>
+            <w:proofErr w:type="spellEnd"/>
           </w:p>
         </w:tc>
       </w:tr>
@@ -1441,7 +1480,11 @@
         <w:t>带来的信息</w:t>
       </w:r>
       <w:r>
-        <w:t>, idx_</w:t>
+        <w:t xml:space="preserve">, </w:t>
+      </w:r>
+      <w:proofErr w:type="spellStart"/>
+      <w:r>
+        <w:t>idx_</w:t>
       </w:r>
       <w:r>
         <w:rPr>
@@ -1450,7 +1493,11 @@
         <w:t>T</w:t>
       </w:r>
       <w:r>
-        <w:t>B = 8,</w:t>
+        <w:t>B</w:t>
+      </w:r>
+      <w:proofErr w:type="spellEnd"/>
+      <w:r>
+        <w:t xml:space="preserve"> = 8,</w:t>
       </w:r>
       <w:r>
         <w:rPr>
@@ -1467,8 +1514,13 @@
       <w:r>
         <w:t xml:space="preserve"> </w:t>
       </w:r>
-      <w:r>
-        <w:t>Idx_TA = 7</w:t>
+      <w:proofErr w:type="spellStart"/>
+      <w:r>
+        <w:t>Idx_TA</w:t>
+      </w:r>
+      <w:proofErr w:type="spellEnd"/>
+      <w:r>
+        <w:t xml:space="preserve"> = 7</w:t>
       </w:r>
     </w:p>
     <w:p>
@@ -1545,6 +1597,7 @@
             <w:tcW w:w="1217" w:type="dxa"/>
           </w:tcPr>
           <w:p>
+            <w:proofErr w:type="spellStart"/>
             <w:r>
               <w:t>idx_</w:t>
             </w:r>
@@ -1557,6 +1610,7 @@
             <w:r>
               <w:t>B</w:t>
             </w:r>
+            <w:proofErr w:type="spellEnd"/>
           </w:p>
         </w:tc>
         <w:tc>
@@ -1580,9 +1634,11 @@
             <w:tcW w:w="1224" w:type="dxa"/>
           </w:tcPr>
           <w:p>
+            <w:proofErr w:type="spellStart"/>
             <w:r>
               <w:t>Idx_TA</w:t>
             </w:r>
+            <w:proofErr w:type="spellEnd"/>
           </w:p>
         </w:tc>
       </w:tr>
@@ -2043,9 +2099,11 @@
               <w:pStyle w:val="a3"/>
               <w:ind w:firstLineChars="0" w:firstLine="0"/>
             </w:pPr>
+            <w:proofErr w:type="spellStart"/>
             <w:r>
               <w:t>Idx_TA</w:t>
             </w:r>
+            <w:proofErr w:type="spellEnd"/>
           </w:p>
         </w:tc>
       </w:tr>
@@ -2083,10 +2141,23 @@
               <w:t>t</w:t>
             </w:r>
             <w:r>
-              <w:t xml:space="preserve"> ( TA(</w:t>
-            </w:r>
-            <w:r>
-              <w:t xml:space="preserve">Idx_TA </w:t>
+              <w:t xml:space="preserve"> </w:t>
+            </w:r>
+            <w:proofErr w:type="gramStart"/>
+            <w:r>
+              <w:t>( TA</w:t>
+            </w:r>
+            <w:proofErr w:type="gramEnd"/>
+            <w:r>
+              <w:t>(</w:t>
+            </w:r>
+            <w:proofErr w:type="spellStart"/>
+            <w:r>
+              <w:t>Idx_TA</w:t>
+            </w:r>
+            <w:proofErr w:type="spellEnd"/>
+            <w:r>
+              <w:t xml:space="preserve"> </w:t>
             </w:r>
             <w:r>
               <w:t>-2) )</w:t>
@@ -2172,15 +2243,22 @@
               <w:pStyle w:val="a3"/>
               <w:ind w:firstLineChars="0" w:firstLine="0"/>
             </w:pPr>
+            <w:proofErr w:type="gramStart"/>
             <w:r>
               <w:t>( B</w:t>
             </w:r>
+            <w:proofErr w:type="gramEnd"/>
             <w:r>
               <w:t>,</w:t>
             </w:r>
             <w:r>
-              <w:t xml:space="preserve"> Idx_TB</w:t>
-            </w:r>
+              <w:t xml:space="preserve"> </w:t>
+            </w:r>
+            <w:proofErr w:type="spellStart"/>
+            <w:r>
+              <w:t>Idx_TB</w:t>
+            </w:r>
+            <w:proofErr w:type="spellEnd"/>
             <w:r>
               <w:t xml:space="preserve">, </w:t>
             </w:r>
@@ -2214,6 +2292,8 @@
               </w:rPr>
               <w:t>(</w:t>
             </w:r>
+            <w:proofErr w:type="spellStart"/>
+            <w:proofErr w:type="gramStart"/>
             <w:r>
               <w:t>C</w:t>
             </w:r>
@@ -2221,7 +2301,15 @@
               <w:t>,</w:t>
             </w:r>
             <w:r>
-              <w:t xml:space="preserve">Idx_TC </w:t>
+              <w:t>Idx</w:t>
+            </w:r>
+            <w:proofErr w:type="gramEnd"/>
+            <w:r>
+              <w:t>_TC</w:t>
+            </w:r>
+            <w:proofErr w:type="spellEnd"/>
+            <w:r>
+              <w:t xml:space="preserve"> </w:t>
             </w:r>
             <w:r>
               <w:t>,</w:t>
@@ -2230,7 +2318,14 @@
               <w:rPr>
                 <w:rFonts w:hint="eastAsia"/>
               </w:rPr>
-              <w:t xml:space="preserve"> t</w:t>
+              <w:t xml:space="preserve"> </w:t>
+            </w:r>
+            <w:proofErr w:type="spellStart"/>
+            <w:r>
+              <w:rPr>
+                <w:rFonts w:hint="eastAsia"/>
+              </w:rPr>
+              <w:t>t</w:t>
             </w:r>
             <w:r>
               <w:rPr>
@@ -2238,6 +2333,7 @@
               </w:rPr>
               <w:t>c</w:t>
             </w:r>
+            <w:proofErr w:type="spellEnd"/>
             <w:r>
               <w:t>)</w:t>
             </w:r>
@@ -2337,7 +2433,15 @@
         <w:ind w:left="720" w:firstLineChars="0" w:firstLine="0"/>
       </w:pPr>
       <w:r>
-        <w:t>情况一：</w:t>
+        <w:t>情况</w:t>
+      </w:r>
+      <w:proofErr w:type="gramStart"/>
+      <w:r>
+        <w:t>一</w:t>
+      </w:r>
+      <w:proofErr w:type="gramEnd"/>
+      <w:r>
+        <w:t>：</w:t>
       </w:r>
       <w:r>
         <w:rPr>
@@ -2443,9 +2547,6 @@
       <w:pPr>
         <w:pStyle w:val="a3"/>
         <w:ind w:left="720" w:firstLineChars="0" w:firstLine="0"/>
-        <w:rPr>
-          <w:rFonts w:hint="eastAsia"/>
-        </w:rPr>
       </w:pPr>
       <w:r>
         <w:t>设在</w:t>
@@ -2514,7 +2615,15 @@
         <w:t>N=</w:t>
       </w:r>
       <w:r>
-        <w:t>7(Idx_TA=7</w:t>
+        <w:t>7(</w:t>
+      </w:r>
+      <w:proofErr w:type="spellStart"/>
+      <w:r>
+        <w:t>Idx_TA</w:t>
+      </w:r>
+      <w:proofErr w:type="spellEnd"/>
+      <w:r>
+        <w:t>=7</w:t>
       </w:r>
       <w:r>
         <w:t>)</w:t>
@@ -2688,7 +2797,15 @@
         <w:t>N=</w:t>
       </w:r>
       <w:r>
-        <w:t>9(Idx_TA=9</w:t>
+        <w:t>9(</w:t>
+      </w:r>
+      <w:proofErr w:type="spellStart"/>
+      <w:r>
+        <w:t>Idx_TA</w:t>
+      </w:r>
+      <w:proofErr w:type="spellEnd"/>
+      <w:r>
+        <w:t>=9</w:t>
       </w:r>
       <w:r>
         <w:t>)</w:t>
@@ -2771,11 +2888,19 @@
         </w:rPr>
         <w:t>A</w:t>
       </w:r>
-      <w:r>
-        <w:rPr>
-          <w:rFonts w:hint="eastAsia"/>
-        </w:rPr>
-        <w:t>报文未丢失。</w:t>
+      <w:proofErr w:type="gramStart"/>
+      <w:r>
+        <w:rPr>
+          <w:rFonts w:hint="eastAsia"/>
+        </w:rPr>
+        <w:t>报文未</w:t>
+      </w:r>
+      <w:proofErr w:type="gramEnd"/>
+      <w:r>
+        <w:rPr>
+          <w:rFonts w:hint="eastAsia"/>
+        </w:rPr>
+        <w:t>丢失。</w:t>
       </w:r>
     </w:p>
     <w:p>
@@ -2897,7 +3022,15 @@
         <w:t>N=</w:t>
       </w:r>
       <w:r>
-        <w:t>9(Idx_TA=9)</w:t>
+        <w:t>9(</w:t>
+      </w:r>
+      <w:proofErr w:type="spellStart"/>
+      <w:r>
+        <w:t>Idx_TA</w:t>
+      </w:r>
+      <w:proofErr w:type="spellEnd"/>
+      <w:r>
+        <w:t>=9)</w:t>
       </w:r>
       <w:r>
         <w:t>的情况</w:t>
@@ -2913,212 +3046,181 @@
       <w:pPr>
         <w:pStyle w:val="a3"/>
         <w:ind w:left="720" w:firstLineChars="0" w:firstLine="0"/>
-        <w:rPr>
-          <w:ins w:id="1" w:author="Jason" w:date="2020-01-04T14:38:00Z"/>
-        </w:rPr>
-      </w:pPr>
-      <w:ins w:id="2" w:author="Jason" w:date="2020-01-04T14:38:00Z">
-        <w:r>
-          <w:t>情况四：</w:t>
-        </w:r>
-        <w:r>
-          <w:br/>
-        </w:r>
-        <w:r>
-          <w:t>设在</w:t>
-        </w:r>
-        <w:r>
-          <w:rPr>
-            <w:rFonts w:hint="eastAsia"/>
-          </w:rPr>
-          <w:t>N=</w:t>
-        </w:r>
-        <w:r>
-          <w:t xml:space="preserve"> 7</w:t>
-        </w:r>
-        <w:r>
-          <w:t>时，</w:t>
-        </w:r>
-        <w:r>
-          <w:rPr>
-            <w:rFonts w:hint="eastAsia"/>
-          </w:rPr>
-          <w:t>A</w:t>
-        </w:r>
-        <w:r>
-          <w:rPr>
-            <w:rFonts w:hint="eastAsia"/>
-          </w:rPr>
-          <w:t>发送了报文。</w:t>
-        </w:r>
-      </w:ins>
+      </w:pPr>
+      <w:r>
+        <w:t>情况四：</w:t>
+      </w:r>
+      <w:r>
+        <w:br/>
+      </w:r>
+      <w:r>
+        <w:t>设在</w:t>
+      </w:r>
+      <w:r>
+        <w:rPr>
+          <w:rFonts w:hint="eastAsia"/>
+        </w:rPr>
+        <w:t>N=</w:t>
+      </w:r>
+      <w:r>
+        <w:t xml:space="preserve"> 7</w:t>
+      </w:r>
+      <w:r>
+        <w:t>时，</w:t>
+      </w:r>
+      <w:r>
+        <w:rPr>
+          <w:rFonts w:hint="eastAsia"/>
+        </w:rPr>
+        <w:t>A</w:t>
+      </w:r>
+      <w:r>
+        <w:rPr>
+          <w:rFonts w:hint="eastAsia"/>
+        </w:rPr>
+        <w:t>发送了报文。</w:t>
+      </w:r>
     </w:p>
     <w:p>
       <w:pPr>
         <w:pStyle w:val="a3"/>
         <w:ind w:left="720" w:firstLineChars="0" w:firstLine="0"/>
-        <w:rPr>
-          <w:ins w:id="3" w:author="Jason" w:date="2020-01-04T14:38:00Z"/>
-        </w:rPr>
-      </w:pPr>
-      <w:ins w:id="4" w:author="Jason" w:date="2020-01-04T14:38:00Z">
-        <w:r>
-          <w:t>设在</w:t>
-        </w:r>
-        <w:r>
-          <w:rPr>
-            <w:rFonts w:hint="eastAsia"/>
-          </w:rPr>
-          <w:t xml:space="preserve"> </w:t>
-        </w:r>
-        <w:r>
-          <w:t xml:space="preserve">N= 9 </w:t>
-        </w:r>
-        <w:r>
-          <w:t>时，</w:t>
-        </w:r>
-        <w:r>
-          <w:t>A</w:t>
-        </w:r>
-        <w:r>
-          <w:rPr>
-            <w:rFonts w:hint="eastAsia"/>
-          </w:rPr>
-          <w:t>没有收到</w:t>
-        </w:r>
-        <w:r>
-          <w:t>B</w:t>
-        </w:r>
-        <w:r>
-          <w:rPr>
-            <w:rFonts w:hint="eastAsia"/>
-          </w:rPr>
-          <w:t>的报文。</w:t>
-        </w:r>
-        <w:r>
-          <w:rPr>
-            <w:rFonts w:hint="eastAsia"/>
-          </w:rPr>
-          <w:t>B</w:t>
-        </w:r>
-        <w:r>
-          <w:rPr>
-            <w:rFonts w:hint="eastAsia"/>
-          </w:rPr>
-          <w:t>尚在处理</w:t>
-        </w:r>
-      </w:ins>
+      </w:pPr>
+      <w:r>
+        <w:t>设在</w:t>
+      </w:r>
+      <w:r>
+        <w:rPr>
+          <w:rFonts w:hint="eastAsia"/>
+        </w:rPr>
+        <w:t xml:space="preserve"> </w:t>
+      </w:r>
+      <w:r>
+        <w:t xml:space="preserve">N= 9 </w:t>
+      </w:r>
+      <w:r>
+        <w:t>时，</w:t>
+      </w:r>
+      <w:r>
+        <w:t>A</w:t>
+      </w:r>
+      <w:r>
+        <w:rPr>
+          <w:rFonts w:hint="eastAsia"/>
+        </w:rPr>
+        <w:t>没有收到</w:t>
+      </w:r>
+      <w:r>
+        <w:t>B</w:t>
+      </w:r>
+      <w:r>
+        <w:rPr>
+          <w:rFonts w:hint="eastAsia"/>
+        </w:rPr>
+        <w:t>的报文。</w:t>
+      </w:r>
+      <w:r>
+        <w:rPr>
+          <w:rFonts w:hint="eastAsia"/>
+        </w:rPr>
+        <w:t>B</w:t>
+      </w:r>
+      <w:r>
+        <w:rPr>
+          <w:rFonts w:hint="eastAsia"/>
+        </w:rPr>
+        <w:t>尚在处理</w:t>
+      </w:r>
     </w:p>
     <w:p>
       <w:pPr>
         <w:pStyle w:val="a3"/>
         <w:ind w:left="720" w:firstLineChars="0" w:firstLine="0"/>
-        <w:rPr>
-          <w:ins w:id="5" w:author="Jason" w:date="2020-01-04T14:38:00Z"/>
-          <w:rFonts w:hint="eastAsia"/>
-        </w:rPr>
-      </w:pPr>
-      <w:ins w:id="6" w:author="Jason" w:date="2020-01-04T14:38:00Z">
-        <w:r>
-          <w:t>设在</w:t>
-        </w:r>
-        <w:r>
-          <w:rPr>
-            <w:rFonts w:hint="eastAsia"/>
-          </w:rPr>
-          <w:t>N=</w:t>
-        </w:r>
-        <w:r>
-          <w:t>11</w:t>
-        </w:r>
-        <w:r>
-          <w:t>时，</w:t>
-        </w:r>
-        <w:r>
-          <w:t>A</w:t>
-        </w:r>
-        <w:r>
-          <w:rPr>
-            <w:rFonts w:hint="eastAsia"/>
-          </w:rPr>
-          <w:t>收到了</w:t>
-        </w:r>
-        <w:r>
-          <w:rPr>
-            <w:rFonts w:hint="eastAsia"/>
-          </w:rPr>
-          <w:t>B</w:t>
-        </w:r>
-        <w:r>
-          <w:rPr>
-            <w:rFonts w:hint="eastAsia"/>
-          </w:rPr>
-          <w:t>的</w:t>
-        </w:r>
-        <w:r>
-          <w:rPr>
-            <w:rFonts w:hint="eastAsia"/>
-          </w:rPr>
-          <w:t>2</w:t>
-        </w:r>
-        <w:r>
-          <w:rPr>
-            <w:rFonts w:hint="eastAsia"/>
-          </w:rPr>
-          <w:t>个</w:t>
-        </w:r>
-        <w:r>
-          <w:rPr>
-            <w:rFonts w:hint="eastAsia"/>
-          </w:rPr>
-          <w:t>报文</w:t>
-        </w:r>
-      </w:ins>
-      <w:ins w:id="7" w:author="Jason" w:date="2020-01-04T14:39:00Z">
-        <w:r>
-          <w:rPr>
-            <w:rFonts w:hint="eastAsia"/>
-          </w:rPr>
-          <w:t xml:space="preserve"> </w:t>
-        </w:r>
-      </w:ins>
+      </w:pPr>
+      <w:r>
+        <w:t>设在</w:t>
+      </w:r>
+      <w:r>
+        <w:rPr>
+          <w:rFonts w:hint="eastAsia"/>
+        </w:rPr>
+        <w:t>N=</w:t>
+      </w:r>
+      <w:r>
+        <w:t>11</w:t>
+      </w:r>
+      <w:r>
+        <w:t>时，</w:t>
+      </w:r>
+      <w:r>
+        <w:t>A</w:t>
+      </w:r>
+      <w:r>
+        <w:rPr>
+          <w:rFonts w:hint="eastAsia"/>
+        </w:rPr>
+        <w:t>收到了</w:t>
+      </w:r>
+      <w:r>
+        <w:rPr>
+          <w:rFonts w:hint="eastAsia"/>
+        </w:rPr>
+        <w:t>B</w:t>
+      </w:r>
+      <w:r>
+        <w:rPr>
+          <w:rFonts w:hint="eastAsia"/>
+        </w:rPr>
+        <w:t>的</w:t>
+      </w:r>
+      <w:r>
+        <w:rPr>
+          <w:rFonts w:hint="eastAsia"/>
+        </w:rPr>
+        <w:t>2</w:t>
+      </w:r>
+      <w:r>
+        <w:rPr>
+          <w:rFonts w:hint="eastAsia"/>
+        </w:rPr>
+        <w:t>个报文</w:t>
+      </w:r>
+      <w:r>
+        <w:rPr>
+          <w:rFonts w:hint="eastAsia"/>
+        </w:rPr>
+        <w:t xml:space="preserve"> </w:t>
+      </w:r>
     </w:p>
     <w:p>
       <w:pPr>
         <w:pStyle w:val="a3"/>
         <w:ind w:left="720" w:firstLineChars="0" w:firstLine="0"/>
-        <w:rPr>
-          <w:rFonts w:hint="eastAsia"/>
-        </w:rPr>
-      </w:pPr>
-      <w:ins w:id="8" w:author="Jason" w:date="2020-01-04T14:39:00Z">
-        <w:r>
-          <w:rPr>
-            <w:rFonts w:hint="eastAsia"/>
-          </w:rPr>
-          <w:t>尚未想好如何处理。。。</w:t>
-        </w:r>
-        <w:r>
-          <w:rPr>
-            <w:rFonts w:hint="eastAsia"/>
-          </w:rPr>
-          <w:t>2</w:t>
-        </w:r>
-        <w:r>
-          <w:t>020</w:t>
-        </w:r>
-        <w:r>
-          <w:rPr>
-            <w:rFonts w:hint="eastAsia"/>
-          </w:rPr>
-          <w:t>/</w:t>
-        </w:r>
-        <w:r>
-          <w:t>1/4</w:t>
-        </w:r>
-      </w:ins>
-      <w:bookmarkStart w:id="9" w:name="_GoBack"/>
-      <w:bookmarkEnd w:id="9"/>
+      </w:pPr>
+      <w:r>
+        <w:rPr>
+          <w:rFonts w:hint="eastAsia"/>
+        </w:rPr>
+        <w:t>尚未想好如何处理。。。</w:t>
+      </w:r>
+      <w:r>
+        <w:rPr>
+          <w:rFonts w:hint="eastAsia"/>
+        </w:rPr>
+        <w:t>2</w:t>
+      </w:r>
+      <w:r>
+        <w:t>020</w:t>
+      </w:r>
+      <w:r>
+        <w:rPr>
+          <w:rFonts w:hint="eastAsia"/>
+        </w:rPr>
+        <w:t>/</w:t>
+      </w:r>
+      <w:r>
+        <w:t>1/4</w:t>
+      </w:r>
     </w:p>
     <w:p>
       <w:pPr>
@@ -3144,8 +3246,13 @@
         <w:ind w:left="720" w:firstLineChars="0" w:firstLine="0"/>
       </w:pPr>
       <w:r>
-        <w:t>对于情况一</w:t>
-      </w:r>
+        <w:t>对于情况</w:t>
+      </w:r>
+      <w:proofErr w:type="gramStart"/>
+      <w:r>
+        <w:t>一</w:t>
+      </w:r>
+      <w:proofErr w:type="gramEnd"/>
       <w:r>
         <w:rPr>
           <w:rFonts w:hint="eastAsia"/>
@@ -3279,6 +3386,7 @@
             <w:tcW w:w="1456" w:type="dxa"/>
           </w:tcPr>
           <w:p>
+            <w:proofErr w:type="spellStart"/>
             <w:r>
               <w:t>Idx_</w:t>
             </w:r>
@@ -3291,6 +3399,7 @@
             <w:r>
               <w:t>B</w:t>
             </w:r>
+            <w:proofErr w:type="spellEnd"/>
           </w:p>
         </w:tc>
         <w:tc>
@@ -3314,9 +3423,11 @@
             <w:tcW w:w="1098" w:type="dxa"/>
           </w:tcPr>
           <w:p>
+            <w:proofErr w:type="spellStart"/>
             <w:r>
               <w:t>Idx_TA</w:t>
             </w:r>
+            <w:proofErr w:type="spellEnd"/>
           </w:p>
         </w:tc>
       </w:tr>
@@ -3557,7 +3668,11 @@
         <w:t>带来的信息</w:t>
       </w:r>
       <w:r>
-        <w:t>, idx_</w:t>
+        <w:t xml:space="preserve">, </w:t>
+      </w:r>
+      <w:proofErr w:type="spellStart"/>
+      <w:r>
+        <w:t>idx_</w:t>
       </w:r>
       <w:r>
         <w:rPr>
@@ -3566,7 +3681,11 @@
         <w:t>T</w:t>
       </w:r>
       <w:r>
-        <w:t>B = 8,</w:t>
+        <w:t>B</w:t>
+      </w:r>
+      <w:proofErr w:type="spellEnd"/>
+      <w:r>
+        <w:t xml:space="preserve"> = 8,</w:t>
       </w:r>
       <w:r>
         <w:rPr>
@@ -3580,9 +3699,11 @@
       <w:r>
         <w:t xml:space="preserve">, </w:t>
       </w:r>
+      <w:proofErr w:type="spellStart"/>
       <w:r>
         <w:t>Idx_TA</w:t>
       </w:r>
+      <w:proofErr w:type="spellEnd"/>
       <w:r>
         <w:t>=7</w:t>
       </w:r>
@@ -3644,6 +3765,7 @@
             <w:tcW w:w="1217" w:type="dxa"/>
           </w:tcPr>
           <w:p>
+            <w:proofErr w:type="spellStart"/>
             <w:r>
               <w:t>idx_</w:t>
             </w:r>
@@ -3656,6 +3778,7 @@
             <w:r>
               <w:t>B</w:t>
             </w:r>
+            <w:proofErr w:type="spellEnd"/>
           </w:p>
         </w:tc>
         <w:tc>
@@ -3679,9 +3802,11 @@
             <w:tcW w:w="1224" w:type="dxa"/>
           </w:tcPr>
           <w:p>
+            <w:proofErr w:type="spellStart"/>
             <w:r>
               <w:t>Idx_TA</w:t>
             </w:r>
+            <w:proofErr w:type="spellEnd"/>
           </w:p>
         </w:tc>
       </w:tr>
@@ -3967,8 +4092,13 @@
         <w:pStyle w:val="a3"/>
         <w:ind w:left="840" w:firstLineChars="0" w:firstLine="0"/>
       </w:pPr>
-      <w:r>
-        <w:t>TA(7) -</w:t>
+      <w:proofErr w:type="gramStart"/>
+      <w:r>
+        <w:t>TA(</w:t>
+      </w:r>
+      <w:proofErr w:type="gramEnd"/>
+      <w:r>
+        <w:t>7) -</w:t>
       </w:r>
       <w:r>
         <w:rPr>
@@ -4324,6 +4454,7 @@
             <w:tcW w:w="1456" w:type="dxa"/>
           </w:tcPr>
           <w:p>
+            <w:proofErr w:type="spellStart"/>
             <w:r>
               <w:t>Idx_</w:t>
             </w:r>
@@ -4336,6 +4467,7 @@
             <w:r>
               <w:t>B</w:t>
             </w:r>
+            <w:proofErr w:type="spellEnd"/>
           </w:p>
         </w:tc>
         <w:tc>
@@ -4359,9 +4491,11 @@
             <w:tcW w:w="1141" w:type="dxa"/>
           </w:tcPr>
           <w:p>
+            <w:proofErr w:type="spellStart"/>
             <w:r>
               <w:t>Idx_TA</w:t>
             </w:r>
+            <w:proofErr w:type="spellEnd"/>
           </w:p>
         </w:tc>
       </w:tr>
@@ -4601,7 +4735,11 @@
         <w:t>带来的信息</w:t>
       </w:r>
       <w:r>
-        <w:t>, idx_</w:t>
+        <w:t xml:space="preserve">, </w:t>
+      </w:r>
+      <w:proofErr w:type="spellStart"/>
+      <w:r>
+        <w:t>idx_</w:t>
       </w:r>
       <w:r>
         <w:rPr>
@@ -4610,7 +4748,11 @@
         <w:t>T</w:t>
       </w:r>
       <w:r>
-        <w:t>B = 8,</w:t>
+        <w:t>B</w:t>
+      </w:r>
+      <w:proofErr w:type="spellEnd"/>
+      <w:r>
+        <w:t xml:space="preserve"> = 8,</w:t>
       </w:r>
       <w:r>
         <w:rPr>
@@ -4621,9 +4763,11 @@
       <w:r>
         <w:t xml:space="preserve">B6,RB7, </w:t>
       </w:r>
+      <w:proofErr w:type="spellStart"/>
       <w:r>
         <w:t>Idx_TA</w:t>
       </w:r>
+      <w:proofErr w:type="spellEnd"/>
       <w:r>
         <w:t>=9</w:t>
       </w:r>
@@ -4685,6 +4829,7 @@
             <w:tcW w:w="1217" w:type="dxa"/>
           </w:tcPr>
           <w:p>
+            <w:proofErr w:type="spellStart"/>
             <w:r>
               <w:t>idx_</w:t>
             </w:r>
@@ -4697,6 +4842,7 @@
             <w:r>
               <w:t>B</w:t>
             </w:r>
+            <w:proofErr w:type="spellEnd"/>
           </w:p>
         </w:tc>
         <w:tc>
@@ -4720,9 +4866,11 @@
             <w:tcW w:w="1224" w:type="dxa"/>
           </w:tcPr>
           <w:p>
+            <w:proofErr w:type="spellStart"/>
             <w:r>
               <w:t>Idx_TA</w:t>
             </w:r>
+            <w:proofErr w:type="spellEnd"/>
           </w:p>
         </w:tc>
       </w:tr>
@@ -5002,8 +5150,13 @@
         <w:pStyle w:val="a3"/>
         <w:ind w:left="840" w:firstLineChars="0" w:firstLine="0"/>
       </w:pPr>
-      <w:r>
-        <w:t>TA(7) -</w:t>
+      <w:proofErr w:type="gramStart"/>
+      <w:r>
+        <w:t>TA(</w:t>
+      </w:r>
+      <w:proofErr w:type="gramEnd"/>
+      <w:r>
+        <w:t>7) -</w:t>
       </w:r>
       <w:r>
         <w:rPr>
@@ -5041,11 +5194,19 @@
         <w:pStyle w:val="a3"/>
         <w:ind w:left="840" w:firstLineChars="0" w:firstLine="0"/>
       </w:pPr>
+      <w:proofErr w:type="gramStart"/>
       <w:r>
         <w:rPr>
           <w:color w:val="FF0000"/>
         </w:rPr>
-        <w:t>TA(5) -</w:t>
+        <w:t>TA(</w:t>
+      </w:r>
+      <w:proofErr w:type="gramEnd"/>
+      <w:r>
+        <w:rPr>
+          <w:color w:val="FF0000"/>
+        </w:rPr>
+        <w:t>5) -</w:t>
       </w:r>
       <w:r>
         <w:rPr>
@@ -5114,7 +5275,7 @@
           <w:noProof/>
         </w:rPr>
         <w:drawing>
-          <wp:inline distT="0" distB="0" distL="0" distR="0" wp14:anchorId="7757B48E" wp14:editId="78909AD0">
+          <wp:inline distT="0" distB="0" distL="0" distR="0" wp14:anchorId="0672E4E1" wp14:editId="00C335C7">
             <wp:extent cx="2752381" cy="647619"/>
             <wp:effectExtent l="0" t="0" r="0" b="635"/>
             <wp:docPr id="2" name="图片 2"/>
@@ -5357,6 +5518,7 @@
             <w:tcW w:w="1456" w:type="dxa"/>
           </w:tcPr>
           <w:p>
+            <w:proofErr w:type="spellStart"/>
             <w:r>
               <w:t>Idx_</w:t>
             </w:r>
@@ -5369,6 +5531,7 @@
             <w:r>
               <w:t>B</w:t>
             </w:r>
+            <w:proofErr w:type="spellEnd"/>
           </w:p>
         </w:tc>
         <w:tc>
@@ -5392,9 +5555,11 @@
             <w:tcW w:w="1141" w:type="dxa"/>
           </w:tcPr>
           <w:p>
+            <w:proofErr w:type="spellStart"/>
             <w:r>
               <w:t>Idx_TA</w:t>
             </w:r>
+            <w:proofErr w:type="spellEnd"/>
           </w:p>
         </w:tc>
       </w:tr>
@@ -5638,7 +5803,11 @@
         <w:t>带来的信息</w:t>
       </w:r>
       <w:r>
-        <w:t>, idx_</w:t>
+        <w:t xml:space="preserve">, </w:t>
+      </w:r>
+      <w:proofErr w:type="spellStart"/>
+      <w:r>
+        <w:t>idx_</w:t>
       </w:r>
       <w:r>
         <w:rPr>
@@ -5647,7 +5816,11 @@
         <w:t>T</w:t>
       </w:r>
       <w:r>
-        <w:t>B = 10</w:t>
+        <w:t>B</w:t>
+      </w:r>
+      <w:proofErr w:type="spellEnd"/>
+      <w:r>
+        <w:t xml:space="preserve"> = 10</w:t>
       </w:r>
       <w:r>
         <w:rPr>
@@ -5679,9 +5852,11 @@
       <w:r>
         <w:t xml:space="preserve">RB10, </w:t>
       </w:r>
+      <w:proofErr w:type="spellStart"/>
       <w:r>
         <w:t>Idx_TA</w:t>
       </w:r>
+      <w:proofErr w:type="spellEnd"/>
       <w:r>
         <w:t>=9</w:t>
       </w:r>
@@ -5743,6 +5918,7 @@
             <w:tcW w:w="1217" w:type="dxa"/>
           </w:tcPr>
           <w:p>
+            <w:proofErr w:type="spellStart"/>
             <w:r>
               <w:t>idx_</w:t>
             </w:r>
@@ -5755,6 +5931,7 @@
             <w:r>
               <w:t>B</w:t>
             </w:r>
+            <w:proofErr w:type="spellEnd"/>
           </w:p>
         </w:tc>
         <w:tc>
@@ -5778,9 +5955,11 @@
             <w:tcW w:w="1224" w:type="dxa"/>
           </w:tcPr>
           <w:p>
+            <w:proofErr w:type="spellStart"/>
             <w:r>
               <w:t>Idx_TA</w:t>
             </w:r>
+            <w:proofErr w:type="spellEnd"/>
           </w:p>
         </w:tc>
       </w:tr>
@@ -6345,7 +6524,15 @@
         <w:ind w:left="720" w:firstLineChars="0" w:firstLine="0"/>
       </w:pPr>
       <w:r>
-        <w:t>场景一：</w:t>
+        <w:t>场景</w:t>
+      </w:r>
+      <w:proofErr w:type="gramStart"/>
+      <w:r>
+        <w:t>一</w:t>
+      </w:r>
+      <w:proofErr w:type="gramEnd"/>
+      <w:r>
+        <w:t>：</w:t>
       </w:r>
     </w:p>
     <w:p>
@@ -6420,7 +6607,15 @@
         <w:t>N=</w:t>
       </w:r>
       <w:r>
-        <w:t>7(Idx_TA=7)</w:t>
+        <w:t>7(</w:t>
+      </w:r>
+      <w:proofErr w:type="spellStart"/>
+      <w:r>
+        <w:t>Idx_TA</w:t>
+      </w:r>
+      <w:proofErr w:type="spellEnd"/>
+      <w:r>
+        <w:t>=7)</w:t>
       </w:r>
       <w:r>
         <w:t>以及</w:t>
@@ -6432,7 +6627,15 @@
         <w:t>N=</w:t>
       </w:r>
       <w:r>
-        <w:t>9(Idx_TA=7)</w:t>
+        <w:t>9(</w:t>
+      </w:r>
+      <w:proofErr w:type="spellStart"/>
+      <w:r>
+        <w:t>Idx_TA</w:t>
+      </w:r>
+      <w:proofErr w:type="spellEnd"/>
+      <w:r>
+        <w:t>=7)</w:t>
       </w:r>
       <w:r>
         <w:rPr>
@@ -6456,8 +6659,13 @@
         <w:t xml:space="preserve"> </w:t>
       </w:r>
       <w:r>
-        <w:t>丢包场景一</w:t>
-      </w:r>
+        <w:t>丢包场景</w:t>
+      </w:r>
+      <w:proofErr w:type="gramStart"/>
+      <w:r>
+        <w:t>一</w:t>
+      </w:r>
+      <w:proofErr w:type="gramEnd"/>
       <w:r>
         <w:rPr>
           <w:rFonts w:hint="eastAsia"/>
@@ -6555,7 +6763,15 @@
         <w:t>N=</w:t>
       </w:r>
       <w:r>
-        <w:t>7(Idx_TA=7)</w:t>
+        <w:t>7(</w:t>
+      </w:r>
+      <w:proofErr w:type="spellStart"/>
+      <w:r>
+        <w:t>Idx_TA</w:t>
+      </w:r>
+      <w:proofErr w:type="spellEnd"/>
+      <w:r>
+        <w:t>=7)</w:t>
       </w:r>
       <w:r>
         <w:t>以及</w:t>
@@ -6570,7 +6786,21 @@
         <w:rPr>
           <w:rFonts w:hint="eastAsia"/>
         </w:rPr>
-        <w:t>的报文未涉及</w:t>
+        <w:t>的</w:t>
+      </w:r>
+      <w:proofErr w:type="gramStart"/>
+      <w:r>
+        <w:rPr>
+          <w:rFonts w:hint="eastAsia"/>
+        </w:rPr>
+        <w:t>报文未</w:t>
+      </w:r>
+      <w:proofErr w:type="gramEnd"/>
+      <w:r>
+        <w:rPr>
+          <w:rFonts w:hint="eastAsia"/>
+        </w:rPr>
+        <w:t>涉及</w:t>
       </w:r>
       <w:r>
         <w:rPr>
@@ -6600,8 +6830,13 @@
         <w:t xml:space="preserve"> </w:t>
       </w:r>
       <w:r>
-        <w:t>丢包场景一</w:t>
-      </w:r>
+        <w:t>丢包场景</w:t>
+      </w:r>
+      <w:proofErr w:type="gramStart"/>
+      <w:r>
+        <w:t>一</w:t>
+      </w:r>
+      <w:proofErr w:type="gramEnd"/>
       <w:r>
         <w:rPr>
           <w:rFonts w:hint="eastAsia"/>
@@ -6699,7 +6934,21 @@
         <w:rPr>
           <w:rFonts w:hint="eastAsia"/>
         </w:rPr>
-        <w:t>的报文未涉及</w:t>
+        <w:t>的</w:t>
+      </w:r>
+      <w:proofErr w:type="gramStart"/>
+      <w:r>
+        <w:rPr>
+          <w:rFonts w:hint="eastAsia"/>
+        </w:rPr>
+        <w:t>报文未</w:t>
+      </w:r>
+      <w:proofErr w:type="gramEnd"/>
+      <w:r>
+        <w:rPr>
+          <w:rFonts w:hint="eastAsia"/>
+        </w:rPr>
+        <w:t>涉及</w:t>
       </w:r>
       <w:r>
         <w:rPr>
@@ -6726,7 +6975,15 @@
         <w:t>N=</w:t>
       </w:r>
       <w:r>
-        <w:t>9(Idx_TA=7)</w:t>
+        <w:t>9(</w:t>
+      </w:r>
+      <w:proofErr w:type="spellStart"/>
+      <w:r>
+        <w:t>Idx_TA</w:t>
+      </w:r>
+      <w:proofErr w:type="spellEnd"/>
+      <w:r>
+        <w:t>=7)</w:t>
       </w:r>
       <w:r>
         <w:rPr>
@@ -6747,8 +7004,13 @@
         <w:t>不做处理，</w:t>
       </w:r>
       <w:r>
-        <w:t>丢包场景一</w:t>
-      </w:r>
+        <w:t>丢包场景</w:t>
+      </w:r>
+      <w:proofErr w:type="gramStart"/>
+      <w:r>
+        <w:t>一</w:t>
+      </w:r>
+      <w:proofErr w:type="gramEnd"/>
       <w:r>
         <w:rPr>
           <w:rFonts w:hint="eastAsia"/>
@@ -6810,7 +7072,7 @@
           <w:noProof/>
         </w:rPr>
         <w:drawing>
-          <wp:inline distT="0" distB="0" distL="0" distR="0" wp14:anchorId="35930198" wp14:editId="63B0E4BB">
+          <wp:inline distT="0" distB="0" distL="0" distR="0" wp14:anchorId="5BF2C2F2" wp14:editId="0B2DABD7">
             <wp:extent cx="2752381" cy="647619"/>
             <wp:effectExtent l="0" t="0" r="0" b="635"/>
             <wp:docPr id="3" name="图片 3"/>
@@ -6926,207 +7188,95 @@
           <w:numId w:val="2"/>
         </w:numPr>
         <w:ind w:firstLineChars="0"/>
-        <w:rPr>
-          <w:del w:id="10" w:author="Jason" w:date="2019-10-14T11:58:00Z"/>
-        </w:rPr>
-      </w:pPr>
-      <w:del w:id="11" w:author="Jason" w:date="2019-10-14T11:58:00Z">
-        <w:r>
-          <w:delText>迭代测试</w:delText>
-        </w:r>
-      </w:del>
+      </w:pPr>
+      <w:r>
+        <w:t>直接测距</w:t>
+      </w:r>
     </w:p>
     <w:p>
       <w:pPr>
         <w:pStyle w:val="a3"/>
         <w:ind w:left="1260" w:firstLineChars="0" w:firstLine="0"/>
-        <w:rPr>
-          <w:del w:id="12" w:author="Jason" w:date="2019-10-14T11:58:00Z"/>
-        </w:rPr>
-      </w:pPr>
-      <w:del w:id="13" w:author="Jason" w:date="2019-10-14T11:58:00Z">
-        <w:r>
-          <w:delText>公式</w:delText>
-        </w:r>
-        <w:r>
-          <w:rPr>
-            <w:rFonts w:hint="eastAsia"/>
-          </w:rPr>
-          <w:delText>:</w:delText>
-        </w:r>
-      </w:del>
+      </w:pPr>
+      <w:r>
+        <w:t>直接套用测距公式：</w:t>
+      </w:r>
+      <w:r>
+        <w:t xml:space="preserve">TWR </w:t>
+      </w:r>
+      <w:r>
+        <w:rPr>
+          <w:rFonts w:hint="eastAsia"/>
+        </w:rPr>
+        <w:t>(</w:t>
+      </w:r>
+      <w:r>
+        <w:t xml:space="preserve">t) </w:t>
+      </w:r>
     </w:p>
     <w:p>
       <w:pPr>
         <w:pStyle w:val="a3"/>
         <w:ind w:left="1260" w:firstLineChars="0" w:firstLine="0"/>
-        <w:rPr>
-          <w:del w:id="14" w:author="Jason" w:date="2019-10-14T11:58:00Z"/>
-        </w:rPr>
-      </w:pPr>
-      <w:del w:id="15" w:author="Jason" w:date="2019-10-14T11:58:00Z">
-        <w:r>
-          <w:lastRenderedPageBreak/>
-          <w:tab/>
-          <w:delText>Distance(0</w:delText>
-        </w:r>
-        <w:r>
-          <w:delText>) = random</w:delText>
-        </w:r>
-      </w:del>
+      </w:pPr>
+      <w:r>
+        <w:lastRenderedPageBreak/>
+        <w:t>误差分析</w:t>
+      </w:r>
+      <w:r>
+        <w:t>：</w:t>
+      </w:r>
     </w:p>
     <w:p>
       <w:pPr>
         <w:pStyle w:val="a3"/>
         <w:ind w:left="1260" w:firstLineChars="0" w:firstLine="0"/>
-        <w:rPr>
-          <w:del w:id="16" w:author="Jason" w:date="2019-10-14T11:58:00Z"/>
-        </w:rPr>
-      </w:pPr>
-      <w:del w:id="17" w:author="Jason" w:date="2019-10-14T11:58:00Z">
-        <w:r>
-          <w:tab/>
-          <w:delText>Loop forever:</w:delText>
-        </w:r>
-      </w:del>
-    </w:p>
-    <w:p>
-      <w:pPr>
-        <w:pStyle w:val="a3"/>
-        <w:ind w:left="1260" w:firstLineChars="0" w:firstLine="0"/>
-        <w:rPr>
-          <w:del w:id="18" w:author="Jason" w:date="2019-10-14T11:58:00Z"/>
-        </w:rPr>
-      </w:pPr>
-      <w:del w:id="19" w:author="Jason" w:date="2019-10-14T11:58:00Z">
-        <w:r>
-          <w:tab/>
-        </w:r>
-        <w:r>
-          <w:tab/>
-          <w:delText>Distance(t) = 0.5*Distance(t-1) + 0.5*TWR(t)</w:delText>
-        </w:r>
-      </w:del>
-    </w:p>
-    <w:p>
-      <w:pPr>
-        <w:pStyle w:val="a3"/>
-        <w:ind w:left="1260" w:firstLineChars="0" w:firstLine="0"/>
-        <w:rPr>
-          <w:del w:id="20" w:author="Jason" w:date="2019-10-14T11:58:00Z"/>
-        </w:rPr>
-      </w:pPr>
-      <w:del w:id="21" w:author="Jason" w:date="2019-10-14T11:58:00Z">
-        <w:r>
-          <w:delText xml:space="preserve">TWR </w:delText>
-        </w:r>
-        <w:r>
-          <w:rPr>
-            <w:rFonts w:hint="eastAsia"/>
-          </w:rPr>
-          <w:delText>(</w:delText>
-        </w:r>
-        <w:r>
-          <w:delText xml:space="preserve">t): </w:delText>
-        </w:r>
-        <w:r>
-          <w:delText>测距公式</w:delText>
-        </w:r>
-      </w:del>
-    </w:p>
-    <w:p>
-      <w:pPr>
-        <w:pStyle w:val="a3"/>
-        <w:ind w:left="1260" w:firstLineChars="0" w:firstLine="0"/>
-        <w:rPr>
-          <w:del w:id="22" w:author="Jason" w:date="2019-10-14T11:58:00Z"/>
-        </w:rPr>
-      </w:pPr>
-      <w:del w:id="23" w:author="Jason" w:date="2019-10-14T11:58:00Z">
-        <w:r>
-          <w:delText xml:space="preserve">Distance(t): </w:delText>
-        </w:r>
-        <w:r>
-          <w:delText>距离</w:delText>
-        </w:r>
-      </w:del>
-    </w:p>
-    <w:p>
-      <w:pPr>
-        <w:pStyle w:val="a3"/>
-        <w:ind w:left="1260" w:firstLineChars="0" w:firstLine="0"/>
-        <w:rPr>
-          <w:del w:id="24" w:author="Jason" w:date="2019-10-14T11:58:00Z"/>
-        </w:rPr>
-      </w:pPr>
-      <w:del w:id="25" w:author="Jason" w:date="2019-10-14T11:58:00Z">
-        <w:r>
-          <w:delText>收敛性</w:delText>
-        </w:r>
-      </w:del>
-    </w:p>
-    <w:p>
-      <w:pPr>
-        <w:pStyle w:val="a3"/>
-        <w:ind w:left="1260" w:firstLineChars="0" w:firstLine="0"/>
-        <w:rPr>
-          <w:del w:id="26" w:author="Jason" w:date="2019-10-14T11:58:00Z"/>
-        </w:rPr>
-      </w:pPr>
-      <w:del w:id="27" w:author="Jason" w:date="2019-10-14T11:58:00Z">
-        <w:r>
-          <w:tab/>
-        </w:r>
-        <w:r>
-          <w:delText>只要相对静止一段时间，显然一定收敛。</w:delText>
-        </w:r>
-      </w:del>
-    </w:p>
-    <w:p>
-      <w:pPr>
-        <w:pStyle w:val="a3"/>
-        <w:ind w:left="1260" w:firstLineChars="0" w:firstLine="0"/>
-        <w:rPr>
-          <w:del w:id="28" w:author="Jason" w:date="2019-10-14T11:58:00Z"/>
-        </w:rPr>
-      </w:pPr>
-      <w:del w:id="29" w:author="Jason" w:date="2019-10-14T11:58:00Z">
-        <w:r>
-          <w:delText>分析</w:delText>
-        </w:r>
-        <w:r>
-          <w:delText>：</w:delText>
-        </w:r>
-      </w:del>
-    </w:p>
-    <w:p>
-      <w:pPr>
-        <w:pStyle w:val="a3"/>
-        <w:ind w:left="1260" w:firstLineChars="0" w:firstLine="0"/>
-        <w:rPr>
-          <w:del w:id="30" w:author="Jason" w:date="2019-10-14T11:58:00Z"/>
-        </w:rPr>
-      </w:pPr>
-      <w:del w:id="31" w:author="Jason" w:date="2019-10-14T11:58:00Z">
-        <w:r>
-          <w:tab/>
-        </w:r>
-        <w:r>
-          <w:delText>随机赋值利用迭代的方式进行可以减小误差的方差，相当于多次测距取均值。同时消除了由于随机初始化带来的误差。</w:delText>
-        </w:r>
-        <w:r>
-          <w:delText>对相对一段时间内静止物体测距更加精确。对速度较快运动物体</w:delText>
-        </w:r>
-        <w:r>
-          <w:rPr>
-            <w:rFonts w:hint="eastAsia"/>
-          </w:rPr>
-          <w:delText>,</w:delText>
-        </w:r>
-        <w:r>
-          <w:delText>存在误差，需要花费时间进行收敛。</w:delText>
-        </w:r>
-      </w:del>
+      </w:pPr>
+      <w:r>
+        <w:t>误差主要由误差公式</w:t>
+      </w:r>
+      <w:r>
+        <w:t>造成，</w:t>
+      </w:r>
+      <w:r>
+        <w:t>没有进行多次</w:t>
+      </w:r>
+      <w:r>
+        <w:t>测距</w:t>
+      </w:r>
+      <w:r>
+        <w:t>，</w:t>
+      </w:r>
+      <w:proofErr w:type="gramStart"/>
+      <w:r>
+        <w:t>测距</w:t>
+      </w:r>
+      <w:r>
+        <w:t>值</w:t>
+      </w:r>
+      <w:proofErr w:type="gramEnd"/>
+      <w:r>
+        <w:t>波动较大。在测试相对静止物体时无法提高精度。对速度较快</w:t>
+      </w:r>
+      <w:r>
+        <w:t>的</w:t>
+      </w:r>
+      <w:r>
+        <w:t>物体测距，实时性较好，计算量小，不受历史结果影响。</w:t>
+      </w:r>
+    </w:p>
+    <w:p>
+      <w:pPr>
+        <w:pStyle w:val="a3"/>
+        <w:numPr>
+          <w:ilvl w:val="0"/>
+          <w:numId w:val="2"/>
+        </w:numPr>
+        <w:ind w:firstLineChars="0"/>
+      </w:pPr>
+      <w:r>
+        <w:t>缺点</w:t>
+      </w:r>
     </w:p>
     <w:p>
       <w:pPr>
@@ -7138,83 +7288,19 @@
         <w:ind w:firstLineChars="0"/>
       </w:pPr>
       <w:r>
-        <w:t>直接测距</w:t>
-      </w:r>
-    </w:p>
-    <w:p>
-      <w:pPr>
-        <w:pStyle w:val="a3"/>
-        <w:ind w:left="1260" w:firstLineChars="0" w:firstLine="0"/>
-      </w:pPr>
-      <w:r>
-        <w:t>直接套用测距公式：</w:t>
-      </w:r>
-      <w:r>
-        <w:t xml:space="preserve">TWR </w:t>
-      </w:r>
-      <w:r>
-        <w:rPr>
-          <w:rFonts w:hint="eastAsia"/>
-        </w:rPr>
-        <w:t>(</w:t>
-      </w:r>
-      <w:r>
-        <w:t xml:space="preserve">t) </w:t>
-      </w:r>
-    </w:p>
-    <w:p>
-      <w:pPr>
-        <w:pStyle w:val="a3"/>
-        <w:ind w:left="1260" w:firstLineChars="0" w:firstLine="0"/>
-      </w:pPr>
-      <w:r>
-        <w:t>误差分析</w:t>
-      </w:r>
-      <w:r>
-        <w:t>：</w:t>
-      </w:r>
-    </w:p>
-    <w:p>
-      <w:pPr>
-        <w:pStyle w:val="a3"/>
-        <w:ind w:left="1260" w:firstLineChars="0" w:firstLine="0"/>
-      </w:pPr>
-      <w:r>
-        <w:t>误差主要由误差公式</w:t>
-      </w:r>
-      <w:r>
-        <w:t>造成，</w:t>
-      </w:r>
-      <w:r>
-        <w:t>没有进行多次</w:t>
-      </w:r>
-      <w:r>
-        <w:t>测距</w:t>
-      </w:r>
-      <w:r>
-        <w:t>，测距</w:t>
-      </w:r>
-      <w:r>
-        <w:t>值波动较大。在测试相对静止物体时无法提高精度。对速度较快</w:t>
-      </w:r>
-      <w:r>
-        <w:t>的</w:t>
-      </w:r>
-      <w:r>
-        <w:t>物体测距，实时性较好，计算量小，不受历史结果影响。</w:t>
-      </w:r>
-    </w:p>
-    <w:p>
-      <w:pPr>
-        <w:pStyle w:val="a3"/>
-        <w:numPr>
-          <w:ilvl w:val="0"/>
-          <w:numId w:val="2"/>
-        </w:numPr>
-        <w:ind w:firstLineChars="0"/>
-      </w:pPr>
-      <w:r>
-        <w:t>缺点</w:t>
+        <w:t>会不会有信道占用</w:t>
+      </w:r>
+      <w:r>
+        <w:t>，导致丢包</w:t>
+      </w:r>
+      <w:r>
+        <w:t>或错误</w:t>
+      </w:r>
+      <w:r>
+        <w:t>的问题？</w:t>
+      </w:r>
+      <w:r>
+        <w:t>使用随机数进行传输以减小丢包概率</w:t>
       </w:r>
     </w:p>
     <w:p>
@@ -7227,38 +7313,6 @@
         <w:ind w:firstLineChars="0"/>
       </w:pPr>
       <w:r>
-        <w:t>会不会有信道占用</w:t>
-      </w:r>
-      <w:r>
-        <w:t>，导致丢包</w:t>
-      </w:r>
-      <w:r>
-        <w:t>或错误</w:t>
-      </w:r>
-      <w:r>
-        <w:t>的问题？</w:t>
-      </w:r>
-      <w:ins w:id="32" w:author="Jason" w:date="2019-10-14T11:58:00Z">
-        <w:r>
-          <w:t>使用随机数进行传输</w:t>
-        </w:r>
-      </w:ins>
-      <w:ins w:id="33" w:author="Jason" w:date="2019-10-14T11:59:00Z">
-        <w:r>
-          <w:t>以减小丢包概率</w:t>
-        </w:r>
-      </w:ins>
-    </w:p>
-    <w:p>
-      <w:pPr>
-        <w:pStyle w:val="a3"/>
-        <w:numPr>
-          <w:ilvl w:val="1"/>
-          <w:numId w:val="2"/>
-        </w:numPr>
-        <w:ind w:firstLineChars="0"/>
-      </w:pPr>
-      <w:r>
         <w:t>如果使用迭代测距的方式，</w:t>
       </w:r>
       <w:r>
@@ -7267,11 +7321,9 @@
       <w:r>
         <w:t>。</w:t>
       </w:r>
-      <w:ins w:id="34" w:author="Jason" w:date="2019-10-14T11:59:00Z">
-        <w:r>
-          <w:t>不使用迭代</w:t>
-        </w:r>
-      </w:ins>
+      <w:r>
+        <w:t>不使用迭代</w:t>
+      </w:r>
     </w:p>
     <w:p>
       <w:pPr>
@@ -7306,7 +7358,7 @@
 </file>
 
 <file path=word/endnotes.xml><?xml version="1.0" encoding="utf-8"?>
-<w:endnotes xmlns:wpc="http://schemas.microsoft.com/office/word/2010/wordprocessingCanvas" xmlns:mc="http://schemas.openxmlformats.org/markup-compatibility/2006" xmlns:o="urn:schemas-microsoft-com:office:office" xmlns:r="http://schemas.openxmlformats.org/officeDocument/2006/relationships" xmlns:m="http://schemas.openxmlformats.org/officeDocument/2006/math" xmlns:v="urn:schemas-microsoft-com:vml" xmlns:wp14="http://schemas.microsoft.com/office/word/2010/wordprocessingDrawing" xmlns:wp="http://schemas.openxmlformats.org/drawingml/2006/wordprocessingDrawing" xmlns:w10="urn:schemas-microsoft-com:office:word" xmlns:w="http://schemas.openxmlformats.org/wordprocessingml/2006/main" xmlns:w14="http://schemas.microsoft.com/office/word/2010/wordml" xmlns:w15="http://schemas.microsoft.com/office/word/2012/wordml" xmlns:wpg="http://schemas.microsoft.com/office/word/2010/wordprocessingGroup" xmlns:wpi="http://schemas.microsoft.com/office/word/2010/wordprocessingInk" xmlns:wne="http://schemas.microsoft.com/office/word/2006/wordml" xmlns:wps="http://schemas.microsoft.com/office/word/2010/wordprocessingShape" mc:Ignorable="w14 w15 wp14">
+<w:endnotes xmlns:wpc="http://schemas.microsoft.com/office/word/2010/wordprocessingCanvas" xmlns:cx="http://schemas.microsoft.com/office/drawing/2014/chartex" xmlns:cx1="http://schemas.microsoft.com/office/drawing/2015/9/8/chartex" xmlns:cx2="http://schemas.microsoft.com/office/drawing/2015/10/21/chartex" xmlns:cx3="http://schemas.microsoft.com/office/drawing/2016/5/9/chartex" xmlns:cx4="http://schemas.microsoft.com/office/drawing/2016/5/10/chartex" xmlns:cx5="http://schemas.microsoft.com/office/drawing/2016/5/11/chartex" xmlns:cx6="http://schemas.microsoft.com/office/drawing/2016/5/12/chartex" xmlns:cx7="http://schemas.microsoft.com/office/drawing/2016/5/13/chartex" xmlns:cx8="http://schemas.microsoft.com/office/drawing/2016/5/14/chartex" xmlns:mc="http://schemas.openxmlformats.org/markup-compatibility/2006" xmlns:aink="http://schemas.microsoft.com/office/drawing/2016/ink" xmlns:am3d="http://schemas.microsoft.com/office/drawing/2017/model3d" xmlns:o="urn:schemas-microsoft-com:office:office" xmlns:r="http://schemas.openxmlformats.org/officeDocument/2006/relationships" xmlns:m="http://schemas.openxmlformats.org/officeDocument/2006/math" xmlns:v="urn:schemas-microsoft-com:vml" xmlns:wp14="http://schemas.microsoft.com/office/word/2010/wordprocessingDrawing" xmlns:wp="http://schemas.openxmlformats.org/drawingml/2006/wordprocessingDrawing" xmlns:w10="urn:schemas-microsoft-com:office:word" xmlns:w="http://schemas.openxmlformats.org/wordprocessingml/2006/main" xmlns:w14="http://schemas.microsoft.com/office/word/2010/wordml" xmlns:w15="http://schemas.microsoft.com/office/word/2012/wordml" xmlns:w16cex="http://schemas.microsoft.com/office/word/2018/wordml/cex" xmlns:w16cid="http://schemas.microsoft.com/office/word/2016/wordml/cid" xmlns:w16="http://schemas.microsoft.com/office/word/2018/wordml" xmlns:w16se="http://schemas.microsoft.com/office/word/2015/wordml/symex" xmlns:wpg="http://schemas.microsoft.com/office/word/2010/wordprocessingGroup" xmlns:wpi="http://schemas.microsoft.com/office/word/2010/wordprocessingInk" xmlns:wne="http://schemas.microsoft.com/office/word/2006/wordml" xmlns:wps="http://schemas.microsoft.com/office/word/2010/wordprocessingShape" mc:Ignorable="w14 w15 w16se w16cid w16 w16cex wp14">
   <w:endnote w:type="separator" w:id="-1">
     <w:p>
       <w:r>
@@ -7325,7 +7377,7 @@
 </file>
 
 <file path=word/footnotes.xml><?xml version="1.0" encoding="utf-8"?>
-<w:footnotes xmlns:wpc="http://schemas.microsoft.com/office/word/2010/wordprocessingCanvas" xmlns:mc="http://schemas.openxmlformats.org/markup-compatibility/2006" xmlns:o="urn:schemas-microsoft-com:office:office" xmlns:r="http://schemas.openxmlformats.org/officeDocument/2006/relationships" xmlns:m="http://schemas.openxmlformats.org/officeDocument/2006/math" xmlns:v="urn:schemas-microsoft-com:vml" xmlns:wp14="http://schemas.microsoft.com/office/word/2010/wordprocessingDrawing" xmlns:wp="http://schemas.openxmlformats.org/drawingml/2006/wordprocessingDrawing" xmlns:w10="urn:schemas-microsoft-com:office:word" xmlns:w="http://schemas.openxmlformats.org/wordprocessingml/2006/main" xmlns:w14="http://schemas.microsoft.com/office/word/2010/wordml" xmlns:w15="http://schemas.microsoft.com/office/word/2012/wordml" xmlns:wpg="http://schemas.microsoft.com/office/word/2010/wordprocessingGroup" xmlns:wpi="http://schemas.microsoft.com/office/word/2010/wordprocessingInk" xmlns:wne="http://schemas.microsoft.com/office/word/2006/wordml" xmlns:wps="http://schemas.microsoft.com/office/word/2010/wordprocessingShape" mc:Ignorable="w14 w15 wp14">
+<w:footnotes xmlns:wpc="http://schemas.microsoft.com/office/word/2010/wordprocessingCanvas" xmlns:cx="http://schemas.microsoft.com/office/drawing/2014/chartex" xmlns:cx1="http://schemas.microsoft.com/office/drawing/2015/9/8/chartex" xmlns:cx2="http://schemas.microsoft.com/office/drawing/2015/10/21/chartex" xmlns:cx3="http://schemas.microsoft.com/office/drawing/2016/5/9/chartex" xmlns:cx4="http://schemas.microsoft.com/office/drawing/2016/5/10/chartex" xmlns:cx5="http://schemas.microsoft.com/office/drawing/2016/5/11/chartex" xmlns:cx6="http://schemas.microsoft.com/office/drawing/2016/5/12/chartex" xmlns:cx7="http://schemas.microsoft.com/office/drawing/2016/5/13/chartex" xmlns:cx8="http://schemas.microsoft.com/office/drawing/2016/5/14/chartex" xmlns:mc="http://schemas.openxmlformats.org/markup-compatibility/2006" xmlns:aink="http://schemas.microsoft.com/office/drawing/2016/ink" xmlns:am3d="http://schemas.microsoft.com/office/drawing/2017/model3d" xmlns:o="urn:schemas-microsoft-com:office:office" xmlns:r="http://schemas.openxmlformats.org/officeDocument/2006/relationships" xmlns:m="http://schemas.openxmlformats.org/officeDocument/2006/math" xmlns:v="urn:schemas-microsoft-com:vml" xmlns:wp14="http://schemas.microsoft.com/office/word/2010/wordprocessingDrawing" xmlns:wp="http://schemas.openxmlformats.org/drawingml/2006/wordprocessingDrawing" xmlns:w10="urn:schemas-microsoft-com:office:word" xmlns:w="http://schemas.openxmlformats.org/wordprocessingml/2006/main" xmlns:w14="http://schemas.microsoft.com/office/word/2010/wordml" xmlns:w15="http://schemas.microsoft.com/office/word/2012/wordml" xmlns:w16cex="http://schemas.microsoft.com/office/word/2018/wordml/cex" xmlns:w16cid="http://schemas.microsoft.com/office/word/2016/wordml/cid" xmlns:w16="http://schemas.microsoft.com/office/word/2018/wordml" xmlns:w16se="http://schemas.microsoft.com/office/word/2015/wordml/symex" xmlns:wpg="http://schemas.microsoft.com/office/word/2010/wordprocessingGroup" xmlns:wpi="http://schemas.microsoft.com/office/word/2010/wordprocessingInk" xmlns:wne="http://schemas.microsoft.com/office/word/2006/wordml" xmlns:wps="http://schemas.microsoft.com/office/word/2010/wordprocessingShape" mc:Ignorable="w14 w15 w16se w16cid w16 w16cex wp14">
   <w:footnote w:type="separator" w:id="-1">
     <w:p>
       <w:r>
@@ -7344,8 +7396,8 @@
 </file>
 
 <file path=word/numbering.xml><?xml version="1.0" encoding="utf-8"?>
-<w:numbering xmlns:wpc="http://schemas.microsoft.com/office/word/2010/wordprocessingCanvas" xmlns:mc="http://schemas.openxmlformats.org/markup-compatibility/2006" xmlns:o="urn:schemas-microsoft-com:office:office" xmlns:r="http://schemas.openxmlformats.org/officeDocument/2006/relationships" xmlns:m="http://schemas.openxmlformats.org/officeDocument/2006/math" xmlns:v="urn:schemas-microsoft-com:vml" xmlns:wp14="http://schemas.microsoft.com/office/word/2010/wordprocessingDrawing" xmlns:wp="http://schemas.openxmlformats.org/drawingml/2006/wordprocessingDrawing" xmlns:w10="urn:schemas-microsoft-com:office:word" xmlns:w="http://schemas.openxmlformats.org/wordprocessingml/2006/main" xmlns:w14="http://schemas.microsoft.com/office/word/2010/wordml" xmlns:w15="http://schemas.microsoft.com/office/word/2012/wordml" xmlns:wpg="http://schemas.microsoft.com/office/word/2010/wordprocessingGroup" xmlns:wpi="http://schemas.microsoft.com/office/word/2010/wordprocessingInk" xmlns:wne="http://schemas.microsoft.com/office/word/2006/wordml" xmlns:wps="http://schemas.microsoft.com/office/word/2010/wordprocessingShape" mc:Ignorable="w14 w15 wp14">
-  <w:abstractNum w:abstractNumId="0">
+<w:numbering xmlns:wpc="http://schemas.microsoft.com/office/word/2010/wordprocessingCanvas" xmlns:cx="http://schemas.microsoft.com/office/drawing/2014/chartex" xmlns:cx1="http://schemas.microsoft.com/office/drawing/2015/9/8/chartex" xmlns:cx2="http://schemas.microsoft.com/office/drawing/2015/10/21/chartex" xmlns:cx3="http://schemas.microsoft.com/office/drawing/2016/5/9/chartex" xmlns:cx4="http://schemas.microsoft.com/office/drawing/2016/5/10/chartex" xmlns:cx5="http://schemas.microsoft.com/office/drawing/2016/5/11/chartex" xmlns:cx6="http://schemas.microsoft.com/office/drawing/2016/5/12/chartex" xmlns:cx7="http://schemas.microsoft.com/office/drawing/2016/5/13/chartex" xmlns:cx8="http://schemas.microsoft.com/office/drawing/2016/5/14/chartex" xmlns:mc="http://schemas.openxmlformats.org/markup-compatibility/2006" xmlns:aink="http://schemas.microsoft.com/office/drawing/2016/ink" xmlns:am3d="http://schemas.microsoft.com/office/drawing/2017/model3d" xmlns:o="urn:schemas-microsoft-com:office:office" xmlns:r="http://schemas.openxmlformats.org/officeDocument/2006/relationships" xmlns:m="http://schemas.openxmlformats.org/officeDocument/2006/math" xmlns:v="urn:schemas-microsoft-com:vml" xmlns:wp14="http://schemas.microsoft.com/office/word/2010/wordprocessingDrawing" xmlns:wp="http://schemas.openxmlformats.org/drawingml/2006/wordprocessingDrawing" xmlns:w10="urn:schemas-microsoft-com:office:word" xmlns:w="http://schemas.openxmlformats.org/wordprocessingml/2006/main" xmlns:w14="http://schemas.microsoft.com/office/word/2010/wordml" xmlns:w15="http://schemas.microsoft.com/office/word/2012/wordml" xmlns:w16cex="http://schemas.microsoft.com/office/word/2018/wordml/cex" xmlns:w16cid="http://schemas.microsoft.com/office/word/2016/wordml/cid" xmlns:w16="http://schemas.microsoft.com/office/word/2018/wordml" xmlns:w16se="http://schemas.microsoft.com/office/word/2015/wordml/symex" xmlns:wpg="http://schemas.microsoft.com/office/word/2010/wordprocessingGroup" xmlns:wpi="http://schemas.microsoft.com/office/word/2010/wordprocessingInk" xmlns:wne="http://schemas.microsoft.com/office/word/2006/wordml" xmlns:wps="http://schemas.microsoft.com/office/word/2010/wordprocessingShape" mc:Ignorable="w14 w15 w16se w16cid w16 w16cex wp14">
+  <w:abstractNum w:abstractNumId="0" w15:restartNumberingAfterBreak="0">
     <w:nsid w:val="1BDA375C"/>
     <w:multiLevelType w:val="hybridMultilevel"/>
     <w:tmpl w:val="0CE86E06"/>
@@ -7434,7 +7486,7 @@
       </w:pPr>
     </w:lvl>
   </w:abstractNum>
-  <w:abstractNum w:abstractNumId="1">
+  <w:abstractNum w:abstractNumId="1" w15:restartNumberingAfterBreak="0">
     <w:nsid w:val="47361FD3"/>
     <w:multiLevelType w:val="hybridMultilevel"/>
     <w:tmpl w:val="AD2C0156"/>
@@ -7522,7 +7574,7 @@
       </w:pPr>
     </w:lvl>
   </w:abstractNum>
-  <w:abstractNum w:abstractNumId="2">
+  <w:abstractNum w:abstractNumId="2" w15:restartNumberingAfterBreak="0">
     <w:nsid w:val="643C0E8E"/>
     <w:multiLevelType w:val="hybridMultilevel"/>
     <w:tmpl w:val="D04EBC8E"/>
@@ -7611,7 +7663,7 @@
       </w:pPr>
     </w:lvl>
   </w:abstractNum>
-  <w:abstractNum w:abstractNumId="3">
+  <w:abstractNum w:abstractNumId="3" w15:restartNumberingAfterBreak="0">
     <w:nsid w:val="71D94FC8"/>
     <w:multiLevelType w:val="hybridMultilevel"/>
     <w:tmpl w:val="8DB8741A"/>
@@ -7715,16 +7767,8 @@
 </w:numbering>
 </file>
 
-<file path=word/people.xml><?xml version="1.0" encoding="utf-8"?>
-<w15:people xmlns:wpc="http://schemas.microsoft.com/office/word/2010/wordprocessingCanvas" xmlns:mc="http://schemas.openxmlformats.org/markup-compatibility/2006" xmlns:o="urn:schemas-microsoft-com:office:office" xmlns:r="http://schemas.openxmlformats.org/officeDocument/2006/relationships" xmlns:m="http://schemas.openxmlformats.org/officeDocument/2006/math" xmlns:v="urn:schemas-microsoft-com:vml" xmlns:wp14="http://schemas.microsoft.com/office/word/2010/wordprocessingDrawing" xmlns:wp="http://schemas.openxmlformats.org/drawingml/2006/wordprocessingDrawing" xmlns:w10="urn:schemas-microsoft-com:office:word" xmlns:w="http://schemas.openxmlformats.org/wordprocessingml/2006/main" xmlns:w14="http://schemas.microsoft.com/office/word/2010/wordml" xmlns:w15="http://schemas.microsoft.com/office/word/2012/wordml" xmlns:wpg="http://schemas.microsoft.com/office/word/2010/wordprocessingGroup" xmlns:wpi="http://schemas.microsoft.com/office/word/2010/wordprocessingInk" xmlns:wne="http://schemas.microsoft.com/office/word/2006/wordml" xmlns:wps="http://schemas.microsoft.com/office/word/2010/wordprocessingShape" mc:Ignorable="w14 w15 wp14">
-  <w15:person w15:author="Jason">
-    <w15:presenceInfo w15:providerId="None" w15:userId="Jason"/>
-  </w15:person>
-</w15:people>
-</file>
-
 <file path=word/styles.xml><?xml version="1.0" encoding="utf-8"?>
-<w:styles xmlns:mc="http://schemas.openxmlformats.org/markup-compatibility/2006" xmlns:r="http://schemas.openxmlformats.org/officeDocument/2006/relationships" xmlns:w="http://schemas.openxmlformats.org/wordprocessingml/2006/main" xmlns:w14="http://schemas.microsoft.com/office/word/2010/wordml" xmlns:w15="http://schemas.microsoft.com/office/word/2012/wordml" mc:Ignorable="w14 w15">
+<w:styles xmlns:mc="http://schemas.openxmlformats.org/markup-compatibility/2006" xmlns:r="http://schemas.openxmlformats.org/officeDocument/2006/relationships" xmlns:w="http://schemas.openxmlformats.org/wordprocessingml/2006/main" xmlns:w14="http://schemas.microsoft.com/office/word/2010/wordml" xmlns:w15="http://schemas.microsoft.com/office/word/2012/wordml" xmlns:w16cex="http://schemas.microsoft.com/office/word/2018/wordml/cex" xmlns:w16cid="http://schemas.microsoft.com/office/word/2016/wordml/cid" xmlns:w16="http://schemas.microsoft.com/office/word/2018/wordml" xmlns:w16se="http://schemas.microsoft.com/office/word/2015/wordml/symex" mc:Ignorable="w14 w15 w16se w16cid w16 w16cex">
   <w:docDefaults>
     <w:rPrDefault>
       <w:rPr>
@@ -7737,7 +7781,7 @@
     </w:rPrDefault>
     <w:pPrDefault/>
   </w:docDefaults>
-  <w:latentStyles w:defLockedState="0" w:defUIPriority="99" w:defSemiHidden="0" w:defUnhideWhenUsed="0" w:defQFormat="0" w:count="371">
+  <w:latentStyles w:defLockedState="0" w:defUIPriority="99" w:defSemiHidden="0" w:defUnhideWhenUsed="0" w:defQFormat="0" w:count="376">
     <w:lsdException w:name="Normal" w:uiPriority="0" w:qFormat="1"/>
     <w:lsdException w:name="heading 1" w:uiPriority="9" w:qFormat="1"/>
     <w:lsdException w:name="heading 2" w:semiHidden="1" w:uiPriority="9" w:unhideWhenUsed="1" w:qFormat="1"/>
@@ -7843,7 +7887,6 @@
     <w:lsdException w:name="HTML Sample" w:semiHidden="1" w:unhideWhenUsed="1"/>
     <w:lsdException w:name="HTML Typewriter" w:semiHidden="1" w:unhideWhenUsed="1"/>
     <w:lsdException w:name="HTML Variable" w:semiHidden="1" w:unhideWhenUsed="1"/>
-    <w:lsdException w:name="Normal Table" w:semiHidden="1" w:unhideWhenUsed="1"/>
     <w:lsdException w:name="annotation subject" w:semiHidden="1" w:unhideWhenUsed="1"/>
     <w:lsdException w:name="No List" w:semiHidden="1" w:unhideWhenUsed="1"/>
     <w:lsdException w:name="Outline List 1" w:semiHidden="1" w:unhideWhenUsed="1"/>
@@ -7886,11 +7929,8 @@
     <w:lsdException w:name="Table Contemporary" w:semiHidden="1" w:unhideWhenUsed="1"/>
     <w:lsdException w:name="Table Elegant" w:semiHidden="1" w:unhideWhenUsed="1"/>
     <w:lsdException w:name="Table Professional" w:semiHidden="1" w:unhideWhenUsed="1"/>
-    <w:lsdException w:name="Table Subtle 1" w:semiHidden="1" w:unhideWhenUsed="1"/>
     <w:lsdException w:name="Table Subtle 2" w:semiHidden="1" w:unhideWhenUsed="1"/>
     <w:lsdException w:name="Table Web 1" w:semiHidden="1" w:unhideWhenUsed="1"/>
-    <w:lsdException w:name="Table Web 2" w:semiHidden="1" w:unhideWhenUsed="1"/>
-    <w:lsdException w:name="Table Web 3" w:semiHidden="1" w:unhideWhenUsed="1"/>
     <w:lsdException w:name="Balloon Text" w:semiHidden="1" w:unhideWhenUsed="1"/>
     <w:lsdException w:name="Table Grid" w:uiPriority="39"/>
     <w:lsdException w:name="Table Theme" w:semiHidden="1" w:unhideWhenUsed="1"/>
@@ -8109,6 +8149,11 @@
     <w:lsdException w:name="List Table 5 Dark Accent 6" w:uiPriority="50"/>
     <w:lsdException w:name="List Table 6 Colorful Accent 6" w:uiPriority="51"/>
     <w:lsdException w:name="List Table 7 Colorful Accent 6" w:uiPriority="52"/>
+    <w:lsdException w:name="Mention" w:semiHidden="1" w:unhideWhenUsed="1"/>
+    <w:lsdException w:name="Smart Hyperlink" w:semiHidden="1" w:unhideWhenUsed="1"/>
+    <w:lsdException w:name="Hashtag" w:semiHidden="1" w:unhideWhenUsed="1"/>
+    <w:lsdException w:name="Unresolved Mention" w:semiHidden="1" w:unhideWhenUsed="1"/>
+    <w:lsdException w:name="Smart Link" w:semiHidden="1" w:unhideWhenUsed="1"/>
   </w:latentStyles>
   <w:style w:type="paragraph" w:default="1" w:styleId="a">
     <w:name w:val="Normal"/>
@@ -8161,7 +8206,6 @@
     <w:uiPriority w:val="39"/>
     <w:rsid w:val="0014557D"/>
     <w:tblPr>
-      <w:tblInd w:w="0" w:type="dxa"/>
       <w:tblBorders>
         <w:top w:val="single" w:sz="4" w:space="0" w:color="auto"/>
         <w:left w:val="single" w:sz="4" w:space="0" w:color="auto"/>
@@ -8170,12 +8214,6 @@
         <w:insideH w:val="single" w:sz="4" w:space="0" w:color="auto"/>
         <w:insideV w:val="single" w:sz="4" w:space="0" w:color="auto"/>
       </w:tblBorders>
-      <w:tblCellMar>
-        <w:top w:w="0" w:type="dxa"/>
-        <w:left w:w="108" w:type="dxa"/>
-        <w:bottom w:w="0" w:type="dxa"/>
-        <w:right w:w="108" w:type="dxa"/>
-      </w:tblCellMar>
     </w:tblPr>
   </w:style>
   <w:style w:type="character" w:styleId="a5">
@@ -8193,7 +8231,7 @@
   <w:style w:type="paragraph" w:styleId="a6">
     <w:name w:val="annotation text"/>
     <w:basedOn w:val="a"/>
-    <w:link w:val="Char"/>
+    <w:link w:val="a7"/>
     <w:uiPriority w:val="99"/>
     <w:semiHidden/>
     <w:unhideWhenUsed/>
@@ -8202,19 +8240,19 @@
       <w:jc w:val="left"/>
     </w:pPr>
   </w:style>
-  <w:style w:type="character" w:customStyle="1" w:styleId="Char">
-    <w:name w:val="批注文字 Char"/>
+  <w:style w:type="character" w:customStyle="1" w:styleId="a7">
+    <w:name w:val="批注文字 字符"/>
     <w:basedOn w:val="a0"/>
     <w:link w:val="a6"/>
     <w:uiPriority w:val="99"/>
     <w:semiHidden/>
     <w:rsid w:val="00831FB8"/>
   </w:style>
-  <w:style w:type="paragraph" w:styleId="a7">
+  <w:style w:type="paragraph" w:styleId="a8">
     <w:name w:val="annotation subject"/>
     <w:basedOn w:val="a6"/>
     <w:next w:val="a6"/>
-    <w:link w:val="Char0"/>
+    <w:link w:val="a9"/>
     <w:uiPriority w:val="99"/>
     <w:semiHidden/>
     <w:unhideWhenUsed/>
@@ -8224,10 +8262,10 @@
       <w:bCs/>
     </w:rPr>
   </w:style>
-  <w:style w:type="character" w:customStyle="1" w:styleId="Char0">
-    <w:name w:val="批注主题 Char"/>
-    <w:basedOn w:val="Char"/>
-    <w:link w:val="a7"/>
+  <w:style w:type="character" w:customStyle="1" w:styleId="a9">
+    <w:name w:val="批注主题 字符"/>
+    <w:basedOn w:val="a7"/>
+    <w:link w:val="a8"/>
     <w:uiPriority w:val="99"/>
     <w:semiHidden/>
     <w:rsid w:val="00831FB8"/>
@@ -8236,10 +8274,10 @@
       <w:bCs/>
     </w:rPr>
   </w:style>
-  <w:style w:type="paragraph" w:styleId="a8">
+  <w:style w:type="paragraph" w:styleId="aa">
     <w:name w:val="Balloon Text"/>
     <w:basedOn w:val="a"/>
-    <w:link w:val="Char1"/>
+    <w:link w:val="ab"/>
     <w:uiPriority w:val="99"/>
     <w:semiHidden/>
     <w:unhideWhenUsed/>
@@ -8249,10 +8287,10 @@
       <w:szCs w:val="18"/>
     </w:rPr>
   </w:style>
-  <w:style w:type="character" w:customStyle="1" w:styleId="Char1">
-    <w:name w:val="批注框文本 Char"/>
+  <w:style w:type="character" w:customStyle="1" w:styleId="ab">
+    <w:name w:val="批注框文本 字符"/>
     <w:basedOn w:val="a0"/>
-    <w:link w:val="a8"/>
+    <w:link w:val="aa"/>
     <w:uiPriority w:val="99"/>
     <w:semiHidden/>
     <w:rsid w:val="00831FB8"/>
@@ -8261,10 +8299,10 @@
       <w:szCs w:val="18"/>
     </w:rPr>
   </w:style>
-  <w:style w:type="paragraph" w:styleId="a9">
+  <w:style w:type="paragraph" w:styleId="ac">
     <w:name w:val="header"/>
     <w:basedOn w:val="a"/>
-    <w:link w:val="Char2"/>
+    <w:link w:val="ad"/>
     <w:uiPriority w:val="99"/>
     <w:unhideWhenUsed/>
     <w:rsid w:val="000D57CB"/>
@@ -8284,10 +8322,10 @@
       <w:szCs w:val="18"/>
     </w:rPr>
   </w:style>
-  <w:style w:type="character" w:customStyle="1" w:styleId="Char2">
-    <w:name w:val="页眉 Char"/>
+  <w:style w:type="character" w:customStyle="1" w:styleId="ad">
+    <w:name w:val="页眉 字符"/>
     <w:basedOn w:val="a0"/>
-    <w:link w:val="a9"/>
+    <w:link w:val="ac"/>
     <w:uiPriority w:val="99"/>
     <w:rsid w:val="000D57CB"/>
     <w:rPr>
@@ -8295,10 +8333,10 @@
       <w:szCs w:val="18"/>
     </w:rPr>
   </w:style>
-  <w:style w:type="paragraph" w:styleId="aa">
+  <w:style w:type="paragraph" w:styleId="ae">
     <w:name w:val="footer"/>
     <w:basedOn w:val="a"/>
-    <w:link w:val="Char3"/>
+    <w:link w:val="af"/>
     <w:uiPriority w:val="99"/>
     <w:unhideWhenUsed/>
     <w:rsid w:val="000D57CB"/>
@@ -8315,10 +8353,10 @@
       <w:szCs w:val="18"/>
     </w:rPr>
   </w:style>
-  <w:style w:type="character" w:customStyle="1" w:styleId="Char3">
-    <w:name w:val="页脚 Char"/>
+  <w:style w:type="character" w:customStyle="1" w:styleId="af">
+    <w:name w:val="页脚 字符"/>
     <w:basedOn w:val="a0"/>
-    <w:link w:val="aa"/>
+    <w:link w:val="ae"/>
     <w:uiPriority w:val="99"/>
     <w:rsid w:val="000D57CB"/>
     <w:rPr>
